--- a/docs/Analisi dei requisiti.docx
+++ b/docs/Analisi dei requisiti.docx
@@ -10,7 +10,7 @@
     <w:p/>
     <w:p>
       <w:pPr>
-        <w:pStyle w:val="Paragrafoelenco"/>
+        <w:pStyle w:val="ListParagraph"/>
         <w:numPr>
           <w:ilvl w:val="0"/>
           <w:numId w:val="1"/>
@@ -29,7 +29,21 @@
         <w:rPr>
           <w:color w:val="FF0000"/>
         </w:rPr>
-        <w:t xml:space="preserve"> consente la memorizzazione ed il consulto</w:t>
+        <w:t xml:space="preserve"> consente la memorizzazione </w:t>
+      </w:r>
+      <w:proofErr w:type="gramStart"/>
+      <w:r>
+        <w:rPr>
+          <w:color w:val="FF0000"/>
+        </w:rPr>
+        <w:t>ed</w:t>
+      </w:r>
+      <w:proofErr w:type="gramEnd"/>
+      <w:r>
+        <w:rPr>
+          <w:color w:val="FF0000"/>
+        </w:rPr>
+        <w:t xml:space="preserve"> il consulto</w:t>
       </w:r>
       <w:r>
         <w:t xml:space="preserve"> </w:t>
@@ -43,7 +57,7 @@
     </w:p>
     <w:p>
       <w:pPr>
-        <w:pStyle w:val="Paragrafoelenco"/>
+        <w:pStyle w:val="ListParagraph"/>
         <w:numPr>
           <w:ilvl w:val="0"/>
           <w:numId w:val="1"/>
@@ -74,7 +88,21 @@
         <w:rPr>
           <w:color w:val="008000"/>
         </w:rPr>
-        <w:t xml:space="preserve">squadra di casa ed i suoi 12 giocatori </w:t>
+        <w:t xml:space="preserve">squadra di casa </w:t>
+      </w:r>
+      <w:proofErr w:type="gramStart"/>
+      <w:r>
+        <w:rPr>
+          <w:color w:val="008000"/>
+        </w:rPr>
+        <w:t>ed</w:t>
+      </w:r>
+      <w:proofErr w:type="gramEnd"/>
+      <w:r>
+        <w:rPr>
+          <w:color w:val="008000"/>
+        </w:rPr>
+        <w:t xml:space="preserve"> i suoi 12 giocatori </w:t>
       </w:r>
       <w:r>
         <w:rPr>
@@ -103,7 +131,7 @@
     </w:p>
     <w:p>
       <w:pPr>
-        <w:pStyle w:val="Paragrafoelenco"/>
+        <w:pStyle w:val="ListParagraph"/>
         <w:numPr>
           <w:ilvl w:val="0"/>
           <w:numId w:val="1"/>
@@ -127,12 +155,14 @@
       <w:r>
         <w:t xml:space="preserve"> in totale </w:t>
       </w:r>
+      <w:proofErr w:type="gramStart"/>
       <w:r>
         <w:rPr>
           <w:color w:val="008000"/>
         </w:rPr>
         <w:t>4</w:t>
       </w:r>
+      <w:proofErr w:type="gramEnd"/>
       <w:r>
         <w:t xml:space="preserve"> e </w:t>
       </w:r>
@@ -157,7 +187,7 @@
     </w:p>
     <w:p>
       <w:pPr>
-        <w:pStyle w:val="Paragrafoelenco"/>
+        <w:pStyle w:val="ListParagraph"/>
         <w:numPr>
           <w:ilvl w:val="0"/>
           <w:numId w:val="1"/>
@@ -190,11 +220,19 @@
         </w:rPr>
         <w:t xml:space="preserve">nome, una città, un impianto di gioco, un </w:t>
       </w:r>
+      <w:proofErr w:type="spellStart"/>
       <w:r>
         <w:rPr>
           <w:color w:val="008000"/>
         </w:rPr>
-        <w:t>roster.</w:t>
+        <w:t>roster</w:t>
+      </w:r>
+      <w:proofErr w:type="spellEnd"/>
+      <w:r>
+        <w:rPr>
+          <w:color w:val="008000"/>
+        </w:rPr>
+        <w:t>.</w:t>
       </w:r>
       <w:r>
         <w:t xml:space="preserve"> </w:t>
@@ -221,7 +259,15 @@
         <w:t>può partecipare</w:t>
       </w:r>
       <w:r>
-        <w:t xml:space="preserve"> UNICAMENTE ad un </w:t>
+        <w:t xml:space="preserve"> UNICAMENTE </w:t>
+      </w:r>
+      <w:proofErr w:type="gramStart"/>
+      <w:r>
+        <w:t>ad</w:t>
+      </w:r>
+      <w:proofErr w:type="gramEnd"/>
+      <w:r>
+        <w:t xml:space="preserve"> un </w:t>
       </w:r>
       <w:r>
         <w:rPr>
@@ -238,7 +284,7 @@
     </w:p>
     <w:p>
       <w:pPr>
-        <w:pStyle w:val="Paragrafoelenco"/>
+        <w:pStyle w:val="ListParagraph"/>
         <w:numPr>
           <w:ilvl w:val="0"/>
           <w:numId w:val="1"/>
@@ -248,16 +294,32 @@
         <w:rPr>
           <w:color w:val="008000"/>
         </w:rPr>
-        <w:t>Per Roster</w:t>
-      </w:r>
+        <w:t xml:space="preserve">Per </w:t>
+      </w:r>
+      <w:proofErr w:type="spellStart"/>
+      <w:r>
+        <w:rPr>
+          <w:color w:val="008000"/>
+        </w:rPr>
+        <w:t>Roster</w:t>
+      </w:r>
+      <w:proofErr w:type="spellEnd"/>
       <w:r>
         <w:t xml:space="preserve"> </w:t>
       </w:r>
+      <w:proofErr w:type="gramStart"/>
       <w:r>
         <w:rPr>
           <w:color w:val="FF0000"/>
         </w:rPr>
-        <w:t>si intende</w:t>
+        <w:t xml:space="preserve">si </w:t>
+      </w:r>
+      <w:proofErr w:type="gramEnd"/>
+      <w:r>
+        <w:rPr>
+          <w:color w:val="FF0000"/>
+        </w:rPr>
+        <w:t>intende</w:t>
       </w:r>
       <w:r>
         <w:t xml:space="preserve"> </w:t>
@@ -292,7 +354,7 @@
     </w:p>
     <w:p>
       <w:pPr>
-        <w:pStyle w:val="Paragrafoelenco"/>
+        <w:pStyle w:val="ListParagraph"/>
         <w:numPr>
           <w:ilvl w:val="0"/>
           <w:numId w:val="1"/>
@@ -332,12 +394,20 @@
         <w:rPr>
           <w:color w:val="008000"/>
         </w:rPr>
-        <w:t>e può essere tesserato da un’unica squadra</w:t>
-      </w:r>
+        <w:t xml:space="preserve">e può essere tesserato da un’unica </w:t>
+      </w:r>
+      <w:proofErr w:type="gramStart"/>
+      <w:r>
+        <w:rPr>
+          <w:color w:val="008000"/>
+        </w:rPr>
+        <w:t>squadra</w:t>
+      </w:r>
+      <w:proofErr w:type="gramEnd"/>
     </w:p>
     <w:p>
       <w:pPr>
-        <w:pStyle w:val="Paragrafoelenco"/>
+        <w:pStyle w:val="ListParagraph"/>
         <w:numPr>
           <w:ilvl w:val="0"/>
           <w:numId w:val="1"/>
@@ -389,7 +459,35 @@
         <w:rPr>
           <w:color w:val="008000"/>
         </w:rPr>
-        <w:t>punti realizzati, tentativi da 2 punti, canestri realizzati da 2 punti, tentavi e realizzazioni da 3, tentativi e realizzazioni da tiro libero, rimbalzi offensivi ,difensivi e totali, asssist, palle recuperate, palle perse e falli commessi.</w:t>
+        <w:t xml:space="preserve">punti realizzati, tentativi da </w:t>
+      </w:r>
+      <w:proofErr w:type="gramStart"/>
+      <w:r>
+        <w:rPr>
+          <w:color w:val="008000"/>
+        </w:rPr>
+        <w:t>2</w:t>
+      </w:r>
+      <w:proofErr w:type="gramEnd"/>
+      <w:r>
+        <w:rPr>
+          <w:color w:val="008000"/>
+        </w:rPr>
+        <w:t xml:space="preserve"> punti, canestri realizzati da 2 punti, tentavi e realizzazioni da 3, tentativi e realizzazioni da tiro libero, rimbalzi offensivi ,difensivi e totali, </w:t>
+      </w:r>
+      <w:proofErr w:type="spellStart"/>
+      <w:r>
+        <w:rPr>
+          <w:color w:val="008000"/>
+        </w:rPr>
+        <w:t>asssist</w:t>
+      </w:r>
+      <w:proofErr w:type="spellEnd"/>
+      <w:r>
+        <w:rPr>
+          <w:color w:val="008000"/>
+        </w:rPr>
+        <w:t>, palle recuperate, palle perse e falli commessi.</w:t>
       </w:r>
       <w:r>
         <w:t xml:space="preserve"> Per le </w:t>
@@ -416,7 +514,35 @@
         <w:rPr>
           <w:color w:val="008000"/>
         </w:rPr>
-        <w:t>minuti di gioco per singolo giocatore</w:t>
+        <w:t xml:space="preserve">minuti </w:t>
+      </w:r>
+      <w:proofErr w:type="gramStart"/>
+      <w:r>
+        <w:rPr>
+          <w:color w:val="008000"/>
+        </w:rPr>
+        <w:t>di</w:t>
+      </w:r>
+      <w:proofErr w:type="gramEnd"/>
+      <w:r>
+        <w:rPr>
+          <w:color w:val="008000"/>
+        </w:rPr>
+        <w:t xml:space="preserve"> </w:t>
+      </w:r>
+      <w:proofErr w:type="gramStart"/>
+      <w:r>
+        <w:rPr>
+          <w:color w:val="008000"/>
+        </w:rPr>
+        <w:t>gioco</w:t>
+      </w:r>
+      <w:proofErr w:type="gramEnd"/>
+      <w:r>
+        <w:rPr>
+          <w:color w:val="008000"/>
+        </w:rPr>
+        <w:t xml:space="preserve"> per singolo giocatore</w:t>
       </w:r>
       <w:r>
         <w:t>.</w:t>
@@ -424,7 +550,7 @@
     </w:p>
     <w:p>
       <w:pPr>
-        <w:pStyle w:val="Paragrafoelenco"/>
+        <w:pStyle w:val="ListParagraph"/>
         <w:numPr>
           <w:ilvl w:val="0"/>
           <w:numId w:val="1"/>
@@ -449,8 +575,16 @@
         <w:rPr>
           <w:color w:val="008000"/>
         </w:rPr>
-        <w:t>: utente base e admin</w:t>
-      </w:r>
+        <w:t xml:space="preserve">: utente base e </w:t>
+      </w:r>
+      <w:proofErr w:type="spellStart"/>
+      <w:r>
+        <w:rPr>
+          <w:color w:val="008000"/>
+        </w:rPr>
+        <w:t>admin</w:t>
+      </w:r>
+      <w:proofErr w:type="spellEnd"/>
       <w:r>
         <w:t>.</w:t>
       </w:r>
@@ -485,8 +619,16 @@
         <w:rPr>
           <w:color w:val="008000"/>
         </w:rPr>
-        <w:t>l’admin</w:t>
-      </w:r>
+        <w:t>l’</w:t>
+      </w:r>
+      <w:proofErr w:type="spellStart"/>
+      <w:r>
+        <w:rPr>
+          <w:color w:val="008000"/>
+        </w:rPr>
+        <w:t>admin</w:t>
+      </w:r>
+      <w:proofErr w:type="spellEnd"/>
       <w:r>
         <w:t xml:space="preserve"> invece, </w:t>
       </w:r>
@@ -512,14 +654,28 @@
         <w:rPr>
           <w:color w:val="008000"/>
         </w:rPr>
-        <w:t>di modifiche di risultati, roster e calendari.</w:t>
+        <w:t xml:space="preserve">di modifiche di risultati, </w:t>
+      </w:r>
+      <w:proofErr w:type="spellStart"/>
+      <w:r>
+        <w:rPr>
+          <w:color w:val="008000"/>
+        </w:rPr>
+        <w:t>roster</w:t>
+      </w:r>
+      <w:proofErr w:type="spellEnd"/>
+      <w:r>
+        <w:rPr>
+          <w:color w:val="008000"/>
+        </w:rPr>
+        <w:t xml:space="preserve"> e calendari.</w:t>
       </w:r>
     </w:p>
     <w:p/>
     <w:p/>
     <w:p>
       <w:pPr>
-        <w:pStyle w:val="Paragrafoelenco"/>
+        <w:pStyle w:val="ListParagraph"/>
         <w:numPr>
           <w:ilvl w:val="0"/>
           <w:numId w:val="2"/>
@@ -537,7 +693,7 @@
     </w:p>
     <w:p>
       <w:pPr>
-        <w:pStyle w:val="Paragrafoelenco"/>
+        <w:pStyle w:val="ListParagraph"/>
         <w:numPr>
           <w:ilvl w:val="0"/>
           <w:numId w:val="3"/>
@@ -552,7 +708,7 @@
     </w:p>
     <w:p>
       <w:pPr>
-        <w:pStyle w:val="Paragrafoelenco"/>
+        <w:pStyle w:val="ListParagraph"/>
         <w:numPr>
           <w:ilvl w:val="0"/>
           <w:numId w:val="4"/>
@@ -567,7 +723,7 @@
     </w:p>
     <w:p>
       <w:pPr>
-        <w:pStyle w:val="Paragrafoelenco"/>
+        <w:pStyle w:val="ListParagraph"/>
         <w:numPr>
           <w:ilvl w:val="0"/>
           <w:numId w:val="4"/>
@@ -580,12 +736,20 @@
         <w:t>Giocatori Squadra di Casa</w:t>
       </w:r>
       <w:r>
-        <w:t>: Giocatori che partecipano all’evento e dei quali saranno disponibili le statistiche.</w:t>
+        <w:t xml:space="preserve">: Giocatori che </w:t>
+      </w:r>
+      <w:proofErr w:type="gramStart"/>
+      <w:r>
+        <w:t>partecipano</w:t>
+      </w:r>
+      <w:proofErr w:type="gramEnd"/>
+      <w:r>
+        <w:t xml:space="preserve"> all’evento e dei quali saranno disponibili le statistiche.</w:t>
       </w:r>
     </w:p>
     <w:p>
       <w:pPr>
-        <w:pStyle w:val="Paragrafoelenco"/>
+        <w:pStyle w:val="ListParagraph"/>
         <w:numPr>
           <w:ilvl w:val="0"/>
           <w:numId w:val="4"/>
@@ -600,7 +764,7 @@
     </w:p>
     <w:p>
       <w:pPr>
-        <w:pStyle w:val="Paragrafoelenco"/>
+        <w:pStyle w:val="ListParagraph"/>
         <w:numPr>
           <w:ilvl w:val="0"/>
           <w:numId w:val="4"/>
@@ -618,7 +782,7 @@
     </w:p>
     <w:p>
       <w:pPr>
-        <w:pStyle w:val="Paragrafoelenco"/>
+        <w:pStyle w:val="ListParagraph"/>
         <w:numPr>
           <w:ilvl w:val="0"/>
           <w:numId w:val="4"/>
@@ -631,12 +795,17 @@
         <w:t>Punteggio Finale:</w:t>
       </w:r>
       <w:r>
-        <w:t xml:space="preserve"> Totale punti Squadra di Casa e totale punti</w:t>
-      </w:r>
+        <w:t xml:space="preserve"> Totale punti Squadra di Casa e totale </w:t>
+      </w:r>
+      <w:proofErr w:type="gramStart"/>
+      <w:r>
+        <w:t>punti</w:t>
+      </w:r>
+      <w:proofErr w:type="gramEnd"/>
     </w:p>
     <w:p>
       <w:pPr>
-        <w:pStyle w:val="Paragrafoelenco"/>
+        <w:pStyle w:val="ListParagraph"/>
         <w:numPr>
           <w:ilvl w:val="0"/>
           <w:numId w:val="4"/>
@@ -654,7 +823,7 @@
     </w:p>
     <w:p>
       <w:pPr>
-        <w:pStyle w:val="Paragrafoelenco"/>
+        <w:pStyle w:val="ListParagraph"/>
         <w:numPr>
           <w:ilvl w:val="0"/>
           <w:numId w:val="4"/>
@@ -667,12 +836,20 @@
         <w:t>Parziali</w:t>
       </w:r>
       <w:r>
-        <w:t>: Risultati parziali che rispecchiano i punteggi negli intervalli di partita (10’,20’,30’,40’).</w:t>
+        <w:t>: Risultati parziali che rispecchiano i punteggi negli intervalli di partita (10’</w:t>
+      </w:r>
+      <w:proofErr w:type="gramStart"/>
+      <w:r>
+        <w:t>,</w:t>
+      </w:r>
+      <w:proofErr w:type="gramEnd"/>
+      <w:r>
+        <w:t>20’,30’,40’).</w:t>
       </w:r>
     </w:p>
     <w:p>
       <w:pPr>
-        <w:pStyle w:val="Paragrafoelenco"/>
+        <w:pStyle w:val="ListParagraph"/>
         <w:numPr>
           <w:ilvl w:val="0"/>
           <w:numId w:val="4"/>
@@ -690,7 +867,7 @@
     </w:p>
     <w:p>
       <w:pPr>
-        <w:pStyle w:val="Paragrafoelenco"/>
+        <w:pStyle w:val="ListParagraph"/>
         <w:numPr>
           <w:ilvl w:val="0"/>
           <w:numId w:val="4"/>
@@ -709,7 +886,7 @@
     <w:p/>
     <w:p>
       <w:pPr>
-        <w:pStyle w:val="Paragrafoelenco"/>
+        <w:pStyle w:val="ListParagraph"/>
         <w:numPr>
           <w:ilvl w:val="0"/>
           <w:numId w:val="5"/>
@@ -727,7 +904,7 @@
     </w:p>
     <w:p>
       <w:pPr>
-        <w:pStyle w:val="Paragrafoelenco"/>
+        <w:pStyle w:val="ListParagraph"/>
         <w:numPr>
           <w:ilvl w:val="0"/>
           <w:numId w:val="6"/>
@@ -757,7 +934,7 @@
     </w:p>
     <w:p>
       <w:pPr>
-        <w:pStyle w:val="Paragrafoelenco"/>
+        <w:pStyle w:val="ListParagraph"/>
         <w:numPr>
           <w:ilvl w:val="0"/>
           <w:numId w:val="2"/>
@@ -775,7 +952,7 @@
     </w:p>
     <w:p>
       <w:pPr>
-        <w:pStyle w:val="Paragrafoelenco"/>
+        <w:pStyle w:val="ListParagraph"/>
         <w:numPr>
           <w:ilvl w:val="0"/>
           <w:numId w:val="7"/>
@@ -790,7 +967,7 @@
     </w:p>
     <w:p>
       <w:pPr>
-        <w:pStyle w:val="Paragrafoelenco"/>
+        <w:pStyle w:val="ListParagraph"/>
         <w:numPr>
           <w:ilvl w:val="0"/>
           <w:numId w:val="4"/>
@@ -808,7 +985,7 @@
     </w:p>
     <w:p>
       <w:pPr>
-        <w:pStyle w:val="Paragrafoelenco"/>
+        <w:pStyle w:val="ListParagraph"/>
         <w:numPr>
           <w:ilvl w:val="0"/>
           <w:numId w:val="4"/>
@@ -827,7 +1004,7 @@
     </w:p>
     <w:p>
       <w:pPr>
-        <w:pStyle w:val="Paragrafoelenco"/>
+        <w:pStyle w:val="ListParagraph"/>
         <w:numPr>
           <w:ilvl w:val="0"/>
           <w:numId w:val="4"/>
@@ -840,30 +1017,51 @@
         <w:t xml:space="preserve">Impianto di gioco: </w:t>
       </w:r>
       <w:r>
-        <w:t>Struttura che ospita le partite in casa della squadra</w:t>
-      </w:r>
+        <w:t xml:space="preserve">Struttura che ospita le partite in casa della </w:t>
+      </w:r>
+      <w:proofErr w:type="gramStart"/>
+      <w:r>
+        <w:t>squadra</w:t>
+      </w:r>
+      <w:proofErr w:type="gramEnd"/>
     </w:p>
     <w:p>
       <w:pPr>
-        <w:pStyle w:val="Paragrafoelenco"/>
+        <w:pStyle w:val="ListParagraph"/>
         <w:numPr>
           <w:ilvl w:val="0"/>
           <w:numId w:val="4"/>
         </w:numPr>
       </w:pPr>
+      <w:proofErr w:type="spellStart"/>
       <w:r>
         <w:rPr>
           <w:color w:val="008000"/>
         </w:rPr>
-        <w:t xml:space="preserve">Roster: </w:t>
-      </w:r>
-      <w:r>
-        <w:t>Insieme di massimo 15 giocatori che possono partecipare alle partite della squadra durante l’anno sportivo.</w:t>
+        <w:t>Roster</w:t>
+      </w:r>
+      <w:proofErr w:type="spellEnd"/>
+      <w:r>
+        <w:rPr>
+          <w:color w:val="008000"/>
+        </w:rPr>
+        <w:t xml:space="preserve">: </w:t>
+      </w:r>
+      <w:r>
+        <w:t xml:space="preserve">Insieme di </w:t>
+      </w:r>
+      <w:proofErr w:type="gramStart"/>
+      <w:r>
+        <w:t>massimo 15 giocatori</w:t>
+      </w:r>
+      <w:proofErr w:type="gramEnd"/>
+      <w:r>
+        <w:t xml:space="preserve"> che possono partecipare alle partite della squadra durante l’anno sportivo.</w:t>
       </w:r>
     </w:p>
     <w:p>
       <w:pPr>
-        <w:pStyle w:val="Paragrafoelenco"/>
+        <w:pStyle w:val="ListParagraph"/>
         <w:numPr>
           <w:ilvl w:val="0"/>
           <w:numId w:val="8"/>
@@ -876,12 +1074,20 @@
         <w:t>Giocatore</w:t>
       </w:r>
       <w:r>
-        <w:t>: entità rappresentate una persona che partecipa ad una partita.</w:t>
+        <w:t xml:space="preserve">: entità rappresentate una persona che partecipa </w:t>
+      </w:r>
+      <w:proofErr w:type="gramStart"/>
+      <w:r>
+        <w:t>ad</w:t>
+      </w:r>
+      <w:proofErr w:type="gramEnd"/>
+      <w:r>
+        <w:t xml:space="preserve"> una partita.</w:t>
       </w:r>
     </w:p>
     <w:p>
       <w:pPr>
-        <w:pStyle w:val="Paragrafoelenco"/>
+        <w:pStyle w:val="ListParagraph"/>
         <w:numPr>
           <w:ilvl w:val="0"/>
           <w:numId w:val="9"/>
@@ -905,7 +1111,7 @@
     </w:p>
     <w:p>
       <w:pPr>
-        <w:pStyle w:val="Paragrafoelenco"/>
+        <w:pStyle w:val="ListParagraph"/>
         <w:ind w:left="1440"/>
       </w:pPr>
       <w:r>
@@ -920,7 +1126,7 @@
     </w:p>
     <w:p>
       <w:pPr>
-        <w:pStyle w:val="Paragrafoelenco"/>
+        <w:pStyle w:val="ListParagraph"/>
         <w:ind w:left="1440"/>
       </w:pPr>
       <w:r>
@@ -935,7 +1141,7 @@
     </w:p>
     <w:p>
       <w:pPr>
-        <w:pStyle w:val="Paragrafoelenco"/>
+        <w:pStyle w:val="ListParagraph"/>
         <w:ind w:left="1440"/>
       </w:pPr>
       <w:r>
@@ -950,7 +1156,7 @@
     </w:p>
     <w:p>
       <w:pPr>
-        <w:pStyle w:val="Paragrafoelenco"/>
+        <w:pStyle w:val="ListParagraph"/>
         <w:ind w:left="1440"/>
       </w:pPr>
       <w:r>
@@ -965,7 +1171,7 @@
     </w:p>
     <w:p>
       <w:pPr>
-        <w:pStyle w:val="Paragrafoelenco"/>
+        <w:pStyle w:val="ListParagraph"/>
         <w:ind w:left="1440"/>
       </w:pPr>
       <w:r>
@@ -983,7 +1189,7 @@
     </w:p>
     <w:p>
       <w:pPr>
-        <w:pStyle w:val="Paragrafoelenco"/>
+        <w:pStyle w:val="ListParagraph"/>
         <w:ind w:left="1440"/>
       </w:pPr>
       <w:r>
@@ -997,13 +1203,20 @@
       </w:r>
       <w:r>
         <w:br/>
-        <w:t>(SQUADRA):eventuale, decidere!</w:t>
+      </w:r>
+      <w:proofErr w:type="gramStart"/>
+      <w:r>
+        <w:t>(SQUADRA</w:t>
+      </w:r>
+      <w:proofErr w:type="gramEnd"/>
+      <w:r>
+        <w:t>):eventuale, decidere!</w:t>
       </w:r>
     </w:p>
     <w:p/>
     <w:p>
       <w:pPr>
-        <w:pStyle w:val="Paragrafoelenco"/>
+        <w:pStyle w:val="ListParagraph"/>
         <w:numPr>
           <w:ilvl w:val="0"/>
           <w:numId w:val="10"/>
@@ -1021,7 +1234,7 @@
     </w:p>
     <w:p>
       <w:pPr>
-        <w:pStyle w:val="Paragrafoelenco"/>
+        <w:pStyle w:val="ListParagraph"/>
         <w:numPr>
           <w:ilvl w:val="0"/>
           <w:numId w:val="9"/>
@@ -1034,7 +1247,15 @@
         <w:t>Tutte comprendono</w:t>
       </w:r>
       <w:r>
-        <w:t>: Punti Realizzati, Tentativi da 2 punti realizzati e sbagliati, Tentativi da 3 punti realizzati e sbagliati,</w:t>
+        <w:t xml:space="preserve">: Punti Realizzati, Tentativi da </w:t>
+      </w:r>
+      <w:proofErr w:type="gramStart"/>
+      <w:r>
+        <w:t>2</w:t>
+      </w:r>
+      <w:proofErr w:type="gramEnd"/>
+      <w:r>
+        <w:t xml:space="preserve"> punti realizzati e sbagliati, Tentativi da 3 punti realizzati e sbagliati,</w:t>
       </w:r>
       <w:r>
         <w:t xml:space="preserve"> </w:t>
@@ -1045,7 +1266,7 @@
     </w:p>
     <w:p>
       <w:pPr>
-        <w:pStyle w:val="Paragrafoelenco"/>
+        <w:pStyle w:val="ListParagraph"/>
         <w:numPr>
           <w:ilvl w:val="0"/>
           <w:numId w:val="9"/>
@@ -1072,7 +1293,15 @@
         <w:t>Singola Partita:</w:t>
       </w:r>
       <w:r>
-        <w:t xml:space="preserve"> Riguardano le statistiche  per un match singolo.</w:t>
+        <w:t xml:space="preserve"> Riguardano le statistiche</w:t>
+      </w:r>
+      <w:proofErr w:type="gramStart"/>
+      <w:r>
+        <w:t xml:space="preserve">  </w:t>
+      </w:r>
+      <w:proofErr w:type="gramEnd"/>
+      <w:r>
+        <w:t>per un match singolo.</w:t>
       </w:r>
     </w:p>
     <w:p>
@@ -1114,7 +1343,15 @@
         <w:t>Singolo Giocatore:</w:t>
       </w:r>
       <w:r>
-        <w:t xml:space="preserve"> Riferite alle statistiche individuali di ogni giocatore. Prevede l’aggiunta del tempo di gioco del giocatore.</w:t>
+        <w:t xml:space="preserve"> Riferite alle statistiche individuali di ogni giocatore. Prevede l’aggiunta del tempo di gioco </w:t>
+      </w:r>
+      <w:proofErr w:type="gramStart"/>
+      <w:r>
+        <w:t>del</w:t>
+      </w:r>
+      <w:proofErr w:type="gramEnd"/>
+      <w:r>
+        <w:t xml:space="preserve"> giocatore.</w:t>
       </w:r>
     </w:p>
     <w:p>
@@ -1126,10 +1363,10 @@
       <w:r>
         <w:rPr>
           <w:noProof/>
-          <w:lang w:eastAsia="it-IT"/>
+          <w:lang w:val="en-US"/>
         </w:rPr>
         <w:drawing>
-          <wp:anchor distT="0" distB="0" distL="114300" distR="114300" simplePos="0" relativeHeight="251659264" behindDoc="0" locked="0" layoutInCell="1" allowOverlap="1" wp14:anchorId="3B288BD6" wp14:editId="1D896E54">
+          <wp:anchor distT="0" distB="0" distL="114300" distR="114300" simplePos="0" relativeHeight="251659264" behindDoc="0" locked="0" layoutInCell="1" allowOverlap="1" wp14:anchorId="05F191EF" wp14:editId="1F784442">
             <wp:simplePos x="0" y="0"/>
             <wp:positionH relativeFrom="column">
               <wp:posOffset>-1028700</wp:posOffset>
@@ -1161,10 +1398,10 @@
       <w:r>
         <w:rPr>
           <w:noProof/>
-          <w:lang w:eastAsia="it-IT"/>
+          <w:lang w:val="en-US"/>
         </w:rPr>
         <w:drawing>
-          <wp:anchor distT="0" distB="0" distL="114300" distR="114300" simplePos="0" relativeHeight="251660288" behindDoc="0" locked="0" layoutInCell="1" allowOverlap="1" wp14:anchorId="3C5A6156" wp14:editId="7254EB64">
+          <wp:anchor distT="0" distB="0" distL="114300" distR="114300" simplePos="0" relativeHeight="251660288" behindDoc="0" locked="0" layoutInCell="1" allowOverlap="1" wp14:anchorId="63DF67EC" wp14:editId="0CA2C1AC">
             <wp:simplePos x="0" y="0"/>
             <wp:positionH relativeFrom="column">
               <wp:posOffset>2400300</wp:posOffset>
@@ -1198,10 +1435,550 @@
     <w:p/>
     <w:p/>
     <w:p/>
+    <w:p/>
+    <w:p/>
+    <w:p/>
+    <w:p/>
+    <w:p/>
+    <w:p/>
+    <w:p/>
     <w:p>
       <w:bookmarkStart w:id="0" w:name="_GoBack"/>
       <w:bookmarkEnd w:id="0"/>
     </w:p>
+    <w:p>
+      <w:pPr>
+        <w:pStyle w:val="ListParagraph"/>
+        <w:numPr>
+          <w:ilvl w:val="0"/>
+          <w:numId w:val="11"/>
+        </w:numPr>
+      </w:pPr>
+      <w:r>
+        <w:t xml:space="preserve">Il sistema </w:t>
+      </w:r>
+      <w:r>
+        <w:rPr>
+          <w:color w:val="FF0000"/>
+        </w:rPr>
+        <w:t>prevede</w:t>
+      </w:r>
+      <w:r>
+        <w:t xml:space="preserve"> </w:t>
+      </w:r>
+      <w:r>
+        <w:rPr>
+          <w:color w:val="008000"/>
+        </w:rPr>
+        <w:t>tre tipi di utenza</w:t>
+      </w:r>
+      <w:r>
+        <w:t xml:space="preserve">: </w:t>
+      </w:r>
+    </w:p>
+    <w:p>
+      <w:pPr>
+        <w:pStyle w:val="ListParagraph"/>
+        <w:numPr>
+          <w:ilvl w:val="1"/>
+          <w:numId w:val="12"/>
+        </w:numPr>
+        <w:rPr>
+          <w:color w:val="008000"/>
+        </w:rPr>
+      </w:pPr>
+      <w:proofErr w:type="gramStart"/>
+      <w:r>
+        <w:rPr>
+          <w:color w:val="008000"/>
+        </w:rPr>
+        <w:t>utente</w:t>
+      </w:r>
+      <w:proofErr w:type="gramEnd"/>
+      <w:r>
+        <w:rPr>
+          <w:color w:val="008000"/>
+        </w:rPr>
+        <w:t xml:space="preserve"> base: NON REGISTRATO;</w:t>
+      </w:r>
+    </w:p>
+    <w:p>
+      <w:pPr>
+        <w:pStyle w:val="ListParagraph"/>
+        <w:numPr>
+          <w:ilvl w:val="1"/>
+          <w:numId w:val="12"/>
+        </w:numPr>
+        <w:rPr>
+          <w:color w:val="008000"/>
+        </w:rPr>
+      </w:pPr>
+      <w:proofErr w:type="gramStart"/>
+      <w:r>
+        <w:rPr>
+          <w:color w:val="008000"/>
+        </w:rPr>
+        <w:t>utente</w:t>
+      </w:r>
+      <w:proofErr w:type="gramEnd"/>
+      <w:r>
+        <w:rPr>
+          <w:color w:val="008000"/>
+        </w:rPr>
+        <w:t xml:space="preserve"> VIP: REGISTRATO;</w:t>
+      </w:r>
+    </w:p>
+    <w:p>
+      <w:pPr>
+        <w:pStyle w:val="ListParagraph"/>
+        <w:numPr>
+          <w:ilvl w:val="1"/>
+          <w:numId w:val="12"/>
+        </w:numPr>
+      </w:pPr>
+      <w:proofErr w:type="spellStart"/>
+      <w:r>
+        <w:rPr>
+          <w:color w:val="008000"/>
+        </w:rPr>
+        <w:t>Admin</w:t>
+      </w:r>
+      <w:proofErr w:type="spellEnd"/>
+      <w:r>
+        <w:t>: AMMINISTRATORE.</w:t>
+      </w:r>
+    </w:p>
+    <w:p/>
+    <w:p/>
+    <w:p>
+      <w:pPr>
+        <w:pStyle w:val="ListParagraph"/>
+        <w:numPr>
+          <w:ilvl w:val="0"/>
+          <w:numId w:val="13"/>
+        </w:numPr>
+      </w:pPr>
+      <w:r>
+        <w:rPr>
+          <w:color w:val="008000"/>
+        </w:rPr>
+        <w:t>Un utente base</w:t>
+      </w:r>
+      <w:r>
+        <w:t xml:space="preserve"> </w:t>
+      </w:r>
+      <w:r>
+        <w:rPr>
+          <w:color w:val="FF0000"/>
+        </w:rPr>
+        <w:t>ha la possibilità di consultare</w:t>
+      </w:r>
+      <w:r>
+        <w:t xml:space="preserve"> </w:t>
+      </w:r>
+      <w:r>
+        <w:rPr>
+          <w:color w:val="008000"/>
+        </w:rPr>
+        <w:t>tutte le statistiche</w:t>
+      </w:r>
+      <w:r>
+        <w:t xml:space="preserve"> </w:t>
+      </w:r>
+      <w:proofErr w:type="gramStart"/>
+      <w:r>
+        <w:t xml:space="preserve">relative </w:t>
+      </w:r>
+      <w:r>
+        <w:rPr>
+          <w:color w:val="008000"/>
+        </w:rPr>
+        <w:t>alle</w:t>
+      </w:r>
+      <w:proofErr w:type="gramEnd"/>
+      <w:r>
+        <w:rPr>
+          <w:color w:val="008000"/>
+        </w:rPr>
+        <w:t xml:space="preserve"> squadre</w:t>
+      </w:r>
+      <w:r>
+        <w:t xml:space="preserve">, </w:t>
+      </w:r>
+      <w:r>
+        <w:rPr>
+          <w:color w:val="008000"/>
+        </w:rPr>
+        <w:t>le statistiche</w:t>
+      </w:r>
+      <w:r>
+        <w:t xml:space="preserve"> relative ai </w:t>
+      </w:r>
+      <w:r>
+        <w:rPr>
+          <w:color w:val="008000"/>
+        </w:rPr>
+        <w:t>giocatori</w:t>
+      </w:r>
+      <w:r>
+        <w:t xml:space="preserve">, </w:t>
+      </w:r>
+      <w:r>
+        <w:rPr>
+          <w:color w:val="FF0000"/>
+        </w:rPr>
+        <w:t>la visualizzazione</w:t>
+      </w:r>
+      <w:r>
+        <w:t xml:space="preserve"> delle </w:t>
+      </w:r>
+      <w:r>
+        <w:rPr>
+          <w:color w:val="008000"/>
+        </w:rPr>
+        <w:t xml:space="preserve">classifiche </w:t>
+      </w:r>
+      <w:r>
+        <w:t xml:space="preserve">e </w:t>
+      </w:r>
+      <w:r>
+        <w:rPr>
+          <w:color w:val="FF0000"/>
+        </w:rPr>
+        <w:t>ha la possibilità di consultare</w:t>
+      </w:r>
+      <w:r>
+        <w:t xml:space="preserve"> </w:t>
+      </w:r>
+      <w:r>
+        <w:rPr>
+          <w:color w:val="008000"/>
+        </w:rPr>
+        <w:t>il calendario del campionato.</w:t>
+      </w:r>
+    </w:p>
+    <w:p>
+      <w:pPr>
+        <w:pStyle w:val="ListParagraph"/>
+      </w:pPr>
+      <w:r>
+        <w:t xml:space="preserve">Inoltre </w:t>
+      </w:r>
+      <w:r>
+        <w:rPr>
+          <w:color w:val="FF0000"/>
+        </w:rPr>
+        <w:t>vi è la possibilità</w:t>
+      </w:r>
+      <w:r>
+        <w:t xml:space="preserve">, da parte </w:t>
+      </w:r>
+      <w:r>
+        <w:rPr>
+          <w:color w:val="008000"/>
+        </w:rPr>
+        <w:t>dell’utente base</w:t>
+      </w:r>
+      <w:r>
+        <w:t xml:space="preserve">, </w:t>
+      </w:r>
+      <w:r>
+        <w:rPr>
+          <w:color w:val="FF0000"/>
+        </w:rPr>
+        <w:t xml:space="preserve">di registrarsi e diventare </w:t>
+      </w:r>
+      <w:proofErr w:type="gramStart"/>
+      <w:r>
+        <w:rPr>
+          <w:color w:val="008000"/>
+        </w:rPr>
+        <w:t>utente</w:t>
+      </w:r>
+      <w:proofErr w:type="gramEnd"/>
+      <w:r>
+        <w:rPr>
+          <w:color w:val="008000"/>
+        </w:rPr>
+        <w:t xml:space="preserve"> VIP</w:t>
+      </w:r>
+      <w:r>
+        <w:t>.</w:t>
+      </w:r>
+    </w:p>
+    <w:p>
+      <w:pPr>
+        <w:pStyle w:val="ListParagraph"/>
+      </w:pPr>
+    </w:p>
+    <w:p>
+      <w:pPr>
+        <w:pStyle w:val="ListParagraph"/>
+        <w:numPr>
+          <w:ilvl w:val="0"/>
+          <w:numId w:val="14"/>
+        </w:numPr>
+      </w:pPr>
+      <w:r>
+        <w:rPr>
+          <w:color w:val="008000"/>
+        </w:rPr>
+        <w:t>Un utente VIP</w:t>
+      </w:r>
+      <w:r>
+        <w:t xml:space="preserve"> </w:t>
+      </w:r>
+      <w:proofErr w:type="gramStart"/>
+      <w:r>
+        <w:rPr>
+          <w:color w:val="FF0000"/>
+        </w:rPr>
+        <w:t>viene</w:t>
+      </w:r>
+      <w:proofErr w:type="gramEnd"/>
+      <w:r>
+        <w:rPr>
+          <w:color w:val="FF0000"/>
+        </w:rPr>
+        <w:t xml:space="preserve"> riconosciuto dal sistema</w:t>
+      </w:r>
+      <w:r>
+        <w:t xml:space="preserve"> </w:t>
+      </w:r>
+      <w:r>
+        <w:rPr>
+          <w:color w:val="008000"/>
+        </w:rPr>
+        <w:t>tramite login</w:t>
+      </w:r>
+      <w:r>
+        <w:t xml:space="preserve">. Rispetto </w:t>
+      </w:r>
+      <w:proofErr w:type="gramStart"/>
+      <w:r>
+        <w:t>ad</w:t>
+      </w:r>
+      <w:proofErr w:type="gramEnd"/>
+      <w:r>
+        <w:t xml:space="preserve"> un utente base, </w:t>
+      </w:r>
+      <w:r>
+        <w:rPr>
+          <w:color w:val="FF0000"/>
+        </w:rPr>
+        <w:t>egli ha</w:t>
+      </w:r>
+      <w:r>
+        <w:t xml:space="preserve"> </w:t>
+      </w:r>
+      <w:r>
+        <w:rPr>
+          <w:color w:val="008000"/>
+        </w:rPr>
+        <w:t>nuove funzionalità:</w:t>
+      </w:r>
+      <w:r>
+        <w:t xml:space="preserve"> </w:t>
+      </w:r>
+    </w:p>
+    <w:p>
+      <w:pPr>
+        <w:pStyle w:val="ListParagraph"/>
+        <w:numPr>
+          <w:ilvl w:val="1"/>
+          <w:numId w:val="15"/>
+        </w:numPr>
+      </w:pPr>
+      <w:r>
+        <w:rPr>
+          <w:color w:val="FF0000"/>
+        </w:rPr>
+        <w:t>Possibilità di ricevere in automatico</w:t>
+      </w:r>
+      <w:r>
+        <w:t xml:space="preserve"> </w:t>
+      </w:r>
+      <w:r>
+        <w:rPr>
+          <w:color w:val="008000"/>
+        </w:rPr>
+        <w:t>notifiche via mail</w:t>
+      </w:r>
+      <w:r>
+        <w:t xml:space="preserve"> </w:t>
+      </w:r>
+      <w:r>
+        <w:rPr>
+          <w:color w:val="FF0000"/>
+        </w:rPr>
+        <w:t>riguardanti</w:t>
+      </w:r>
+      <w:r>
+        <w:t xml:space="preserve"> </w:t>
+      </w:r>
+      <w:r>
+        <w:rPr>
+          <w:color w:val="008000"/>
+        </w:rPr>
+        <w:t xml:space="preserve">la squadra di suo interesse </w:t>
+      </w:r>
+      <w:r>
+        <w:t xml:space="preserve">(es. avviso </w:t>
+      </w:r>
+      <w:proofErr w:type="gramStart"/>
+      <w:r>
+        <w:t xml:space="preserve">di </w:t>
+      </w:r>
+      <w:proofErr w:type="gramEnd"/>
+      <w:r>
+        <w:t>inizio partita e di fine partita con relativi punteggi).</w:t>
+      </w:r>
+    </w:p>
+    <w:p>
+      <w:pPr>
+        <w:pStyle w:val="ListParagraph"/>
+        <w:numPr>
+          <w:ilvl w:val="1"/>
+          <w:numId w:val="15"/>
+        </w:numPr>
+      </w:pPr>
+      <w:proofErr w:type="gramStart"/>
+      <w:r>
+        <w:rPr>
+          <w:color w:val="FF0000"/>
+        </w:rPr>
+        <w:t>Possibilità di inserire</w:t>
+      </w:r>
+      <w:r>
+        <w:t xml:space="preserve"> </w:t>
+      </w:r>
+      <w:r>
+        <w:rPr>
+          <w:color w:val="008000"/>
+        </w:rPr>
+        <w:t>commenti in un opportuno spazio</w:t>
+      </w:r>
+      <w:r>
+        <w:t xml:space="preserve"> </w:t>
+      </w:r>
+      <w:r>
+        <w:rPr>
+          <w:color w:val="FF0000"/>
+        </w:rPr>
+        <w:t xml:space="preserve">reso disponibile </w:t>
+      </w:r>
+      <w:r>
+        <w:rPr>
+          <w:color w:val="008000"/>
+        </w:rPr>
+        <w:t>per ogni partita</w:t>
+      </w:r>
+      <w:proofErr w:type="gramEnd"/>
+      <w:r>
+        <w:rPr>
+          <w:color w:val="008000"/>
+        </w:rPr>
+        <w:t>.</w:t>
+      </w:r>
+      <w:r>
+        <w:t xml:space="preserve"> </w:t>
+      </w:r>
+      <w:proofErr w:type="gramStart"/>
+      <w:r>
+        <w:t>[RISCRIVERE</w:t>
+      </w:r>
+      <w:proofErr w:type="gramEnd"/>
+      <w:r>
+        <w:t xml:space="preserve"> IN ITALIANO]</w:t>
+      </w:r>
+    </w:p>
+    <w:p>
+      <w:pPr>
+        <w:pStyle w:val="ListParagraph"/>
+        <w:numPr>
+          <w:ilvl w:val="1"/>
+          <w:numId w:val="15"/>
+        </w:numPr>
+      </w:pPr>
+      <w:r>
+        <w:t xml:space="preserve">Possibilità </w:t>
+      </w:r>
+      <w:r>
+        <w:rPr>
+          <w:color w:val="008000"/>
+        </w:rPr>
+        <w:t>settimanale</w:t>
+      </w:r>
+      <w:r>
+        <w:rPr>
+          <w:color w:val="FF0000"/>
+        </w:rPr>
+        <w:t xml:space="preserve"> di votare</w:t>
+      </w:r>
+      <w:r>
+        <w:t xml:space="preserve"> </w:t>
+      </w:r>
+      <w:r>
+        <w:rPr>
+          <w:color w:val="008000"/>
+        </w:rPr>
+        <w:t>un giocatore per ruolo.</w:t>
+      </w:r>
+    </w:p>
+    <w:p>
+      <w:pPr>
+        <w:pStyle w:val="ListParagraph"/>
+        <w:ind w:left="1080"/>
+      </w:pPr>
+      <w:r>
+        <w:rPr>
+          <w:color w:val="008000"/>
+        </w:rPr>
+        <w:t xml:space="preserve">Alla fine del campionato i </w:t>
+      </w:r>
+      <w:proofErr w:type="gramStart"/>
+      <w:r>
+        <w:rPr>
+          <w:color w:val="008000"/>
+        </w:rPr>
+        <w:t>5</w:t>
+      </w:r>
+      <w:proofErr w:type="gramEnd"/>
+      <w:r>
+        <w:rPr>
+          <w:color w:val="008000"/>
+        </w:rPr>
+        <w:t xml:space="preserve"> giocatori</w:t>
+      </w:r>
+      <w:r>
+        <w:t xml:space="preserve"> (1 per ruolo) </w:t>
+      </w:r>
+      <w:r>
+        <w:rPr>
+          <w:color w:val="FF0000"/>
+        </w:rPr>
+        <w:t>che risulteranno avere</w:t>
+      </w:r>
+      <w:r>
+        <w:t xml:space="preserve"> </w:t>
+      </w:r>
+      <w:r>
+        <w:rPr>
+          <w:color w:val="008000"/>
+        </w:rPr>
+        <w:t>più voti</w:t>
+      </w:r>
+      <w:r>
+        <w:t xml:space="preserve"> </w:t>
+      </w:r>
+      <w:r>
+        <w:rPr>
+          <w:color w:val="FF0000"/>
+        </w:rPr>
+        <w:t>saranno nominati MVP.</w:t>
+      </w:r>
+    </w:p>
+    <w:p/>
     <w:sectPr>
       <w:pgSz w:w="11900" w:h="16840"/>
       <w:pgMar w:top="1417" w:right="1134" w:bottom="1134" w:left="1134" w:header="708" w:footer="708" w:gutter="0"/>
@@ -1643,6 +2420,119 @@
     </w:lvl>
   </w:abstractNum>
   <w:abstractNum w:abstractNumId="4">
+    <w:nsid w:val="2C160350"/>
+    <w:multiLevelType w:val="hybridMultilevel"/>
+    <w:tmpl w:val="84AC246C"/>
+    <w:lvl w:ilvl="0" w:tplc="0409000B">
+      <w:start w:val="1"/>
+      <w:numFmt w:val="bullet"/>
+      <w:lvlText w:val=""/>
+      <w:lvlJc w:val="left"/>
+      <w:pPr>
+        <w:ind w:left="720" w:hanging="360"/>
+      </w:pPr>
+      <w:rPr>
+        <w:rFonts w:ascii="Wingdings" w:hAnsi="Wingdings" w:hint="default"/>
+      </w:rPr>
+    </w:lvl>
+    <w:lvl w:ilvl="1" w:tplc="04090003" w:tentative="1">
+      <w:start w:val="1"/>
+      <w:numFmt w:val="bullet"/>
+      <w:lvlText w:val="o"/>
+      <w:lvlJc w:val="left"/>
+      <w:pPr>
+        <w:ind w:left="1440" w:hanging="360"/>
+      </w:pPr>
+      <w:rPr>
+        <w:rFonts w:ascii="Courier New" w:hAnsi="Courier New" w:hint="default"/>
+      </w:rPr>
+    </w:lvl>
+    <w:lvl w:ilvl="2" w:tplc="04090005" w:tentative="1">
+      <w:start w:val="1"/>
+      <w:numFmt w:val="bullet"/>
+      <w:lvlText w:val=""/>
+      <w:lvlJc w:val="left"/>
+      <w:pPr>
+        <w:ind w:left="2160" w:hanging="360"/>
+      </w:pPr>
+      <w:rPr>
+        <w:rFonts w:ascii="Wingdings" w:hAnsi="Wingdings" w:hint="default"/>
+      </w:rPr>
+    </w:lvl>
+    <w:lvl w:ilvl="3" w:tplc="04090001" w:tentative="1">
+      <w:start w:val="1"/>
+      <w:numFmt w:val="bullet"/>
+      <w:lvlText w:val=""/>
+      <w:lvlJc w:val="left"/>
+      <w:pPr>
+        <w:ind w:left="2880" w:hanging="360"/>
+      </w:pPr>
+      <w:rPr>
+        <w:rFonts w:ascii="Symbol" w:hAnsi="Symbol" w:hint="default"/>
+      </w:rPr>
+    </w:lvl>
+    <w:lvl w:ilvl="4" w:tplc="04090003" w:tentative="1">
+      <w:start w:val="1"/>
+      <w:numFmt w:val="bullet"/>
+      <w:lvlText w:val="o"/>
+      <w:lvlJc w:val="left"/>
+      <w:pPr>
+        <w:ind w:left="3600" w:hanging="360"/>
+      </w:pPr>
+      <w:rPr>
+        <w:rFonts w:ascii="Courier New" w:hAnsi="Courier New" w:hint="default"/>
+      </w:rPr>
+    </w:lvl>
+    <w:lvl w:ilvl="5" w:tplc="04090005" w:tentative="1">
+      <w:start w:val="1"/>
+      <w:numFmt w:val="bullet"/>
+      <w:lvlText w:val=""/>
+      <w:lvlJc w:val="left"/>
+      <w:pPr>
+        <w:ind w:left="4320" w:hanging="360"/>
+      </w:pPr>
+      <w:rPr>
+        <w:rFonts w:ascii="Wingdings" w:hAnsi="Wingdings" w:hint="default"/>
+      </w:rPr>
+    </w:lvl>
+    <w:lvl w:ilvl="6" w:tplc="04090001" w:tentative="1">
+      <w:start w:val="1"/>
+      <w:numFmt w:val="bullet"/>
+      <w:lvlText w:val=""/>
+      <w:lvlJc w:val="left"/>
+      <w:pPr>
+        <w:ind w:left="5040" w:hanging="360"/>
+      </w:pPr>
+      <w:rPr>
+        <w:rFonts w:ascii="Symbol" w:hAnsi="Symbol" w:hint="default"/>
+      </w:rPr>
+    </w:lvl>
+    <w:lvl w:ilvl="7" w:tplc="04090003" w:tentative="1">
+      <w:start w:val="1"/>
+      <w:numFmt w:val="bullet"/>
+      <w:lvlText w:val="o"/>
+      <w:lvlJc w:val="left"/>
+      <w:pPr>
+        <w:ind w:left="5760" w:hanging="360"/>
+      </w:pPr>
+      <w:rPr>
+        <w:rFonts w:ascii="Courier New" w:hAnsi="Courier New" w:hint="default"/>
+      </w:rPr>
+    </w:lvl>
+    <w:lvl w:ilvl="8" w:tplc="04090005" w:tentative="1">
+      <w:start w:val="1"/>
+      <w:numFmt w:val="bullet"/>
+      <w:lvlText w:val=""/>
+      <w:lvlJc w:val="left"/>
+      <w:pPr>
+        <w:ind w:left="6480" w:hanging="360"/>
+      </w:pPr>
+      <w:rPr>
+        <w:rFonts w:ascii="Wingdings" w:hAnsi="Wingdings" w:hint="default"/>
+      </w:rPr>
+    </w:lvl>
+  </w:abstractNum>
+  <w:abstractNum w:abstractNumId="5">
     <w:nsid w:val="34462D01"/>
     <w:multiLevelType w:val="hybridMultilevel"/>
     <w:tmpl w:val="68A8654A"/>
@@ -1755,7 +2645,7 @@
       </w:rPr>
     </w:lvl>
   </w:abstractNum>
-  <w:abstractNum w:abstractNumId="5">
+  <w:abstractNum w:abstractNumId="6">
     <w:nsid w:val="386B256E"/>
     <w:multiLevelType w:val="hybridMultilevel"/>
     <w:tmpl w:val="A78AC772"/>
@@ -1868,7 +2758,7 @@
       </w:rPr>
     </w:lvl>
   </w:abstractNum>
-  <w:abstractNum w:abstractNumId="6">
+  <w:abstractNum w:abstractNumId="7">
     <w:nsid w:val="44BB085B"/>
     <w:multiLevelType w:val="hybridMultilevel"/>
     <w:tmpl w:val="491C487C"/>
@@ -1981,7 +2871,7 @@
       </w:rPr>
     </w:lvl>
   </w:abstractNum>
-  <w:abstractNum w:abstractNumId="7">
+  <w:abstractNum w:abstractNumId="8">
     <w:nsid w:val="463F1FBB"/>
     <w:multiLevelType w:val="hybridMultilevel"/>
     <w:tmpl w:val="2046700A"/>
@@ -2094,7 +2984,120 @@
       </w:rPr>
     </w:lvl>
   </w:abstractNum>
-  <w:abstractNum w:abstractNumId="8">
+  <w:abstractNum w:abstractNumId="9">
+    <w:nsid w:val="49161D87"/>
+    <w:multiLevelType w:val="hybridMultilevel"/>
+    <w:tmpl w:val="D6EA5D2C"/>
+    <w:lvl w:ilvl="0" w:tplc="04090001">
+      <w:start w:val="1"/>
+      <w:numFmt w:val="bullet"/>
+      <w:lvlText w:val=""/>
+      <w:lvlJc w:val="left"/>
+      <w:pPr>
+        <w:ind w:left="720" w:hanging="360"/>
+      </w:pPr>
+      <w:rPr>
+        <w:rFonts w:ascii="Symbol" w:hAnsi="Symbol" w:hint="default"/>
+      </w:rPr>
+    </w:lvl>
+    <w:lvl w:ilvl="1" w:tplc="04090005">
+      <w:start w:val="1"/>
+      <w:numFmt w:val="bullet"/>
+      <w:lvlText w:val=""/>
+      <w:lvlJc w:val="left"/>
+      <w:pPr>
+        <w:ind w:left="1080" w:hanging="360"/>
+      </w:pPr>
+      <w:rPr>
+        <w:rFonts w:ascii="Wingdings" w:hAnsi="Wingdings" w:hint="default"/>
+      </w:rPr>
+    </w:lvl>
+    <w:lvl w:ilvl="2" w:tplc="04090005" w:tentative="1">
+      <w:start w:val="1"/>
+      <w:numFmt w:val="bullet"/>
+      <w:lvlText w:val=""/>
+      <w:lvlJc w:val="left"/>
+      <w:pPr>
+        <w:ind w:left="2160" w:hanging="360"/>
+      </w:pPr>
+      <w:rPr>
+        <w:rFonts w:ascii="Wingdings" w:hAnsi="Wingdings" w:hint="default"/>
+      </w:rPr>
+    </w:lvl>
+    <w:lvl w:ilvl="3" w:tplc="04090001" w:tentative="1">
+      <w:start w:val="1"/>
+      <w:numFmt w:val="bullet"/>
+      <w:lvlText w:val=""/>
+      <w:lvlJc w:val="left"/>
+      <w:pPr>
+        <w:ind w:left="2880" w:hanging="360"/>
+      </w:pPr>
+      <w:rPr>
+        <w:rFonts w:ascii="Symbol" w:hAnsi="Symbol" w:hint="default"/>
+      </w:rPr>
+    </w:lvl>
+    <w:lvl w:ilvl="4" w:tplc="04090003" w:tentative="1">
+      <w:start w:val="1"/>
+      <w:numFmt w:val="bullet"/>
+      <w:lvlText w:val="o"/>
+      <w:lvlJc w:val="left"/>
+      <w:pPr>
+        <w:ind w:left="3600" w:hanging="360"/>
+      </w:pPr>
+      <w:rPr>
+        <w:rFonts w:ascii="Courier New" w:hAnsi="Courier New" w:hint="default"/>
+      </w:rPr>
+    </w:lvl>
+    <w:lvl w:ilvl="5" w:tplc="04090005" w:tentative="1">
+      <w:start w:val="1"/>
+      <w:numFmt w:val="bullet"/>
+      <w:lvlText w:val=""/>
+      <w:lvlJc w:val="left"/>
+      <w:pPr>
+        <w:ind w:left="4320" w:hanging="360"/>
+      </w:pPr>
+      <w:rPr>
+        <w:rFonts w:ascii="Wingdings" w:hAnsi="Wingdings" w:hint="default"/>
+      </w:rPr>
+    </w:lvl>
+    <w:lvl w:ilvl="6" w:tplc="04090001" w:tentative="1">
+      <w:start w:val="1"/>
+      <w:numFmt w:val="bullet"/>
+      <w:lvlText w:val=""/>
+      <w:lvlJc w:val="left"/>
+      <w:pPr>
+        <w:ind w:left="5040" w:hanging="360"/>
+      </w:pPr>
+      <w:rPr>
+        <w:rFonts w:ascii="Symbol" w:hAnsi="Symbol" w:hint="default"/>
+      </w:rPr>
+    </w:lvl>
+    <w:lvl w:ilvl="7" w:tplc="04090003" w:tentative="1">
+      <w:start w:val="1"/>
+      <w:numFmt w:val="bullet"/>
+      <w:lvlText w:val="o"/>
+      <w:lvlJc w:val="left"/>
+      <w:pPr>
+        <w:ind w:left="5760" w:hanging="360"/>
+      </w:pPr>
+      <w:rPr>
+        <w:rFonts w:ascii="Courier New" w:hAnsi="Courier New" w:hint="default"/>
+      </w:rPr>
+    </w:lvl>
+    <w:lvl w:ilvl="8" w:tplc="04090005" w:tentative="1">
+      <w:start w:val="1"/>
+      <w:numFmt w:val="bullet"/>
+      <w:lvlText w:val=""/>
+      <w:lvlJc w:val="left"/>
+      <w:pPr>
+        <w:ind w:left="6480" w:hanging="360"/>
+      </w:pPr>
+      <w:rPr>
+        <w:rFonts w:ascii="Wingdings" w:hAnsi="Wingdings" w:hint="default"/>
+      </w:rPr>
+    </w:lvl>
+  </w:abstractNum>
+  <w:abstractNum w:abstractNumId="10">
     <w:nsid w:val="6674330A"/>
     <w:multiLevelType w:val="hybridMultilevel"/>
     <w:tmpl w:val="22A68AAE"/>
@@ -2207,10 +3210,10 @@
       </w:rPr>
     </w:lvl>
   </w:abstractNum>
-  <w:abstractNum w:abstractNumId="9">
-    <w:nsid w:val="765A2EBA"/>
+  <w:abstractNum w:abstractNumId="11">
+    <w:nsid w:val="6F2C3F0E"/>
     <w:multiLevelType w:val="hybridMultilevel"/>
-    <w:tmpl w:val="32ECD18E"/>
+    <w:tmpl w:val="57B64382"/>
     <w:lvl w:ilvl="0" w:tplc="0409000B">
       <w:start w:val="1"/>
       <w:numFmt w:val="bullet"/>
@@ -2235,7 +3238,7 @@
         <w:rFonts w:ascii="Courier New" w:hAnsi="Courier New" w:cs="Courier New" w:hint="default"/>
       </w:rPr>
     </w:lvl>
-    <w:lvl w:ilvl="2" w:tplc="04090005" w:tentative="1">
+    <w:lvl w:ilvl="2" w:tplc="04090005">
       <w:start w:val="1"/>
       <w:numFmt w:val="bullet"/>
       <w:lvlText w:val=""/>
@@ -2320,20 +3323,359 @@
       </w:rPr>
     </w:lvl>
   </w:abstractNum>
+  <w:abstractNum w:abstractNumId="12">
+    <w:nsid w:val="72AD31CE"/>
+    <w:multiLevelType w:val="hybridMultilevel"/>
+    <w:tmpl w:val="D5A0F7EA"/>
+    <w:lvl w:ilvl="0" w:tplc="0409000B">
+      <w:start w:val="1"/>
+      <w:numFmt w:val="bullet"/>
+      <w:lvlText w:val=""/>
+      <w:lvlJc w:val="left"/>
+      <w:pPr>
+        <w:ind w:left="720" w:hanging="360"/>
+      </w:pPr>
+      <w:rPr>
+        <w:rFonts w:ascii="Wingdings" w:hAnsi="Wingdings" w:hint="default"/>
+      </w:rPr>
+    </w:lvl>
+    <w:lvl w:ilvl="1" w:tplc="04090003" w:tentative="1">
+      <w:start w:val="1"/>
+      <w:numFmt w:val="bullet"/>
+      <w:lvlText w:val="o"/>
+      <w:lvlJc w:val="left"/>
+      <w:pPr>
+        <w:ind w:left="1440" w:hanging="360"/>
+      </w:pPr>
+      <w:rPr>
+        <w:rFonts w:ascii="Courier New" w:hAnsi="Courier New" w:hint="default"/>
+      </w:rPr>
+    </w:lvl>
+    <w:lvl w:ilvl="2" w:tplc="04090005" w:tentative="1">
+      <w:start w:val="1"/>
+      <w:numFmt w:val="bullet"/>
+      <w:lvlText w:val=""/>
+      <w:lvlJc w:val="left"/>
+      <w:pPr>
+        <w:ind w:left="2160" w:hanging="360"/>
+      </w:pPr>
+      <w:rPr>
+        <w:rFonts w:ascii="Wingdings" w:hAnsi="Wingdings" w:hint="default"/>
+      </w:rPr>
+    </w:lvl>
+    <w:lvl w:ilvl="3" w:tplc="04090001" w:tentative="1">
+      <w:start w:val="1"/>
+      <w:numFmt w:val="bullet"/>
+      <w:lvlText w:val=""/>
+      <w:lvlJc w:val="left"/>
+      <w:pPr>
+        <w:ind w:left="2880" w:hanging="360"/>
+      </w:pPr>
+      <w:rPr>
+        <w:rFonts w:ascii="Symbol" w:hAnsi="Symbol" w:hint="default"/>
+      </w:rPr>
+    </w:lvl>
+    <w:lvl w:ilvl="4" w:tplc="04090003" w:tentative="1">
+      <w:start w:val="1"/>
+      <w:numFmt w:val="bullet"/>
+      <w:lvlText w:val="o"/>
+      <w:lvlJc w:val="left"/>
+      <w:pPr>
+        <w:ind w:left="3600" w:hanging="360"/>
+      </w:pPr>
+      <w:rPr>
+        <w:rFonts w:ascii="Courier New" w:hAnsi="Courier New" w:hint="default"/>
+      </w:rPr>
+    </w:lvl>
+    <w:lvl w:ilvl="5" w:tplc="04090005" w:tentative="1">
+      <w:start w:val="1"/>
+      <w:numFmt w:val="bullet"/>
+      <w:lvlText w:val=""/>
+      <w:lvlJc w:val="left"/>
+      <w:pPr>
+        <w:ind w:left="4320" w:hanging="360"/>
+      </w:pPr>
+      <w:rPr>
+        <w:rFonts w:ascii="Wingdings" w:hAnsi="Wingdings" w:hint="default"/>
+      </w:rPr>
+    </w:lvl>
+    <w:lvl w:ilvl="6" w:tplc="04090001" w:tentative="1">
+      <w:start w:val="1"/>
+      <w:numFmt w:val="bullet"/>
+      <w:lvlText w:val=""/>
+      <w:lvlJc w:val="left"/>
+      <w:pPr>
+        <w:ind w:left="5040" w:hanging="360"/>
+      </w:pPr>
+      <w:rPr>
+        <w:rFonts w:ascii="Symbol" w:hAnsi="Symbol" w:hint="default"/>
+      </w:rPr>
+    </w:lvl>
+    <w:lvl w:ilvl="7" w:tplc="04090003" w:tentative="1">
+      <w:start w:val="1"/>
+      <w:numFmt w:val="bullet"/>
+      <w:lvlText w:val="o"/>
+      <w:lvlJc w:val="left"/>
+      <w:pPr>
+        <w:ind w:left="5760" w:hanging="360"/>
+      </w:pPr>
+      <w:rPr>
+        <w:rFonts w:ascii="Courier New" w:hAnsi="Courier New" w:hint="default"/>
+      </w:rPr>
+    </w:lvl>
+    <w:lvl w:ilvl="8" w:tplc="04090005" w:tentative="1">
+      <w:start w:val="1"/>
+      <w:numFmt w:val="bullet"/>
+      <w:lvlText w:val=""/>
+      <w:lvlJc w:val="left"/>
+      <w:pPr>
+        <w:ind w:left="6480" w:hanging="360"/>
+      </w:pPr>
+      <w:rPr>
+        <w:rFonts w:ascii="Wingdings" w:hAnsi="Wingdings" w:hint="default"/>
+      </w:rPr>
+    </w:lvl>
+  </w:abstractNum>
+  <w:abstractNum w:abstractNumId="13">
+    <w:nsid w:val="7653288A"/>
+    <w:multiLevelType w:val="hybridMultilevel"/>
+    <w:tmpl w:val="CBAC09EC"/>
+    <w:lvl w:ilvl="0" w:tplc="04090005">
+      <w:start w:val="1"/>
+      <w:numFmt w:val="bullet"/>
+      <w:lvlText w:val=""/>
+      <w:lvlJc w:val="left"/>
+      <w:pPr>
+        <w:ind w:left="1080" w:hanging="360"/>
+      </w:pPr>
+      <w:rPr>
+        <w:rFonts w:ascii="Wingdings" w:hAnsi="Wingdings" w:hint="default"/>
+      </w:rPr>
+    </w:lvl>
+    <w:lvl w:ilvl="1" w:tplc="04090003">
+      <w:start w:val="1"/>
+      <w:numFmt w:val="bullet"/>
+      <w:lvlText w:val="o"/>
+      <w:lvlJc w:val="left"/>
+      <w:pPr>
+        <w:ind w:left="1800" w:hanging="360"/>
+      </w:pPr>
+      <w:rPr>
+        <w:rFonts w:ascii="Courier New" w:hAnsi="Courier New" w:hint="default"/>
+      </w:rPr>
+    </w:lvl>
+    <w:lvl w:ilvl="2" w:tplc="04090005" w:tentative="1">
+      <w:start w:val="1"/>
+      <w:numFmt w:val="bullet"/>
+      <w:lvlText w:val=""/>
+      <w:lvlJc w:val="left"/>
+      <w:pPr>
+        <w:ind w:left="2520" w:hanging="360"/>
+      </w:pPr>
+      <w:rPr>
+        <w:rFonts w:ascii="Wingdings" w:hAnsi="Wingdings" w:hint="default"/>
+      </w:rPr>
+    </w:lvl>
+    <w:lvl w:ilvl="3" w:tplc="04090001" w:tentative="1">
+      <w:start w:val="1"/>
+      <w:numFmt w:val="bullet"/>
+      <w:lvlText w:val=""/>
+      <w:lvlJc w:val="left"/>
+      <w:pPr>
+        <w:ind w:left="3240" w:hanging="360"/>
+      </w:pPr>
+      <w:rPr>
+        <w:rFonts w:ascii="Symbol" w:hAnsi="Symbol" w:hint="default"/>
+      </w:rPr>
+    </w:lvl>
+    <w:lvl w:ilvl="4" w:tplc="04090003" w:tentative="1">
+      <w:start w:val="1"/>
+      <w:numFmt w:val="bullet"/>
+      <w:lvlText w:val="o"/>
+      <w:lvlJc w:val="left"/>
+      <w:pPr>
+        <w:ind w:left="3960" w:hanging="360"/>
+      </w:pPr>
+      <w:rPr>
+        <w:rFonts w:ascii="Courier New" w:hAnsi="Courier New" w:hint="default"/>
+      </w:rPr>
+    </w:lvl>
+    <w:lvl w:ilvl="5" w:tplc="04090005" w:tentative="1">
+      <w:start w:val="1"/>
+      <w:numFmt w:val="bullet"/>
+      <w:lvlText w:val=""/>
+      <w:lvlJc w:val="left"/>
+      <w:pPr>
+        <w:ind w:left="4680" w:hanging="360"/>
+      </w:pPr>
+      <w:rPr>
+        <w:rFonts w:ascii="Wingdings" w:hAnsi="Wingdings" w:hint="default"/>
+      </w:rPr>
+    </w:lvl>
+    <w:lvl w:ilvl="6" w:tplc="04090001" w:tentative="1">
+      <w:start w:val="1"/>
+      <w:numFmt w:val="bullet"/>
+      <w:lvlText w:val=""/>
+      <w:lvlJc w:val="left"/>
+      <w:pPr>
+        <w:ind w:left="5400" w:hanging="360"/>
+      </w:pPr>
+      <w:rPr>
+        <w:rFonts w:ascii="Symbol" w:hAnsi="Symbol" w:hint="default"/>
+      </w:rPr>
+    </w:lvl>
+    <w:lvl w:ilvl="7" w:tplc="04090003" w:tentative="1">
+      <w:start w:val="1"/>
+      <w:numFmt w:val="bullet"/>
+      <w:lvlText w:val="o"/>
+      <w:lvlJc w:val="left"/>
+      <w:pPr>
+        <w:ind w:left="6120" w:hanging="360"/>
+      </w:pPr>
+      <w:rPr>
+        <w:rFonts w:ascii="Courier New" w:hAnsi="Courier New" w:hint="default"/>
+      </w:rPr>
+    </w:lvl>
+    <w:lvl w:ilvl="8" w:tplc="04090005" w:tentative="1">
+      <w:start w:val="1"/>
+      <w:numFmt w:val="bullet"/>
+      <w:lvlText w:val=""/>
+      <w:lvlJc w:val="left"/>
+      <w:pPr>
+        <w:ind w:left="6840" w:hanging="360"/>
+      </w:pPr>
+      <w:rPr>
+        <w:rFonts w:ascii="Wingdings" w:hAnsi="Wingdings" w:hint="default"/>
+      </w:rPr>
+    </w:lvl>
+  </w:abstractNum>
+  <w:abstractNum w:abstractNumId="14">
+    <w:nsid w:val="765A2EBA"/>
+    <w:multiLevelType w:val="hybridMultilevel"/>
+    <w:tmpl w:val="32ECD18E"/>
+    <w:lvl w:ilvl="0" w:tplc="0409000B">
+      <w:start w:val="1"/>
+      <w:numFmt w:val="bullet"/>
+      <w:lvlText w:val=""/>
+      <w:lvlJc w:val="left"/>
+      <w:pPr>
+        <w:ind w:left="720" w:hanging="360"/>
+      </w:pPr>
+      <w:rPr>
+        <w:rFonts w:ascii="Wingdings" w:hAnsi="Wingdings" w:hint="default"/>
+      </w:rPr>
+    </w:lvl>
+    <w:lvl w:ilvl="1" w:tplc="04090003">
+      <w:start w:val="1"/>
+      <w:numFmt w:val="bullet"/>
+      <w:lvlText w:val="o"/>
+      <w:lvlJc w:val="left"/>
+      <w:pPr>
+        <w:ind w:left="1440" w:hanging="360"/>
+      </w:pPr>
+      <w:rPr>
+        <w:rFonts w:ascii="Courier New" w:hAnsi="Courier New" w:cs="Courier New" w:hint="default"/>
+      </w:rPr>
+    </w:lvl>
+    <w:lvl w:ilvl="2" w:tplc="04090005" w:tentative="1">
+      <w:start w:val="1"/>
+      <w:numFmt w:val="bullet"/>
+      <w:lvlText w:val=""/>
+      <w:lvlJc w:val="left"/>
+      <w:pPr>
+        <w:ind w:left="2160" w:hanging="360"/>
+      </w:pPr>
+      <w:rPr>
+        <w:rFonts w:ascii="Wingdings" w:hAnsi="Wingdings" w:hint="default"/>
+      </w:rPr>
+    </w:lvl>
+    <w:lvl w:ilvl="3" w:tplc="04090001" w:tentative="1">
+      <w:start w:val="1"/>
+      <w:numFmt w:val="bullet"/>
+      <w:lvlText w:val=""/>
+      <w:lvlJc w:val="left"/>
+      <w:pPr>
+        <w:ind w:left="2880" w:hanging="360"/>
+      </w:pPr>
+      <w:rPr>
+        <w:rFonts w:ascii="Symbol" w:hAnsi="Symbol" w:hint="default"/>
+      </w:rPr>
+    </w:lvl>
+    <w:lvl w:ilvl="4" w:tplc="04090003" w:tentative="1">
+      <w:start w:val="1"/>
+      <w:numFmt w:val="bullet"/>
+      <w:lvlText w:val="o"/>
+      <w:lvlJc w:val="left"/>
+      <w:pPr>
+        <w:ind w:left="3600" w:hanging="360"/>
+      </w:pPr>
+      <w:rPr>
+        <w:rFonts w:ascii="Courier New" w:hAnsi="Courier New" w:cs="Courier New" w:hint="default"/>
+      </w:rPr>
+    </w:lvl>
+    <w:lvl w:ilvl="5" w:tplc="04090005" w:tentative="1">
+      <w:start w:val="1"/>
+      <w:numFmt w:val="bullet"/>
+      <w:lvlText w:val=""/>
+      <w:lvlJc w:val="left"/>
+      <w:pPr>
+        <w:ind w:left="4320" w:hanging="360"/>
+      </w:pPr>
+      <w:rPr>
+        <w:rFonts w:ascii="Wingdings" w:hAnsi="Wingdings" w:hint="default"/>
+      </w:rPr>
+    </w:lvl>
+    <w:lvl w:ilvl="6" w:tplc="04090001" w:tentative="1">
+      <w:start w:val="1"/>
+      <w:numFmt w:val="bullet"/>
+      <w:lvlText w:val=""/>
+      <w:lvlJc w:val="left"/>
+      <w:pPr>
+        <w:ind w:left="5040" w:hanging="360"/>
+      </w:pPr>
+      <w:rPr>
+        <w:rFonts w:ascii="Symbol" w:hAnsi="Symbol" w:hint="default"/>
+      </w:rPr>
+    </w:lvl>
+    <w:lvl w:ilvl="7" w:tplc="04090003" w:tentative="1">
+      <w:start w:val="1"/>
+      <w:numFmt w:val="bullet"/>
+      <w:lvlText w:val="o"/>
+      <w:lvlJc w:val="left"/>
+      <w:pPr>
+        <w:ind w:left="5760" w:hanging="360"/>
+      </w:pPr>
+      <w:rPr>
+        <w:rFonts w:ascii="Courier New" w:hAnsi="Courier New" w:cs="Courier New" w:hint="default"/>
+      </w:rPr>
+    </w:lvl>
+    <w:lvl w:ilvl="8" w:tplc="04090005" w:tentative="1">
+      <w:start w:val="1"/>
+      <w:numFmt w:val="bullet"/>
+      <w:lvlText w:val=""/>
+      <w:lvlJc w:val="left"/>
+      <w:pPr>
+        <w:ind w:left="6480" w:hanging="360"/>
+      </w:pPr>
+      <w:rPr>
+        <w:rFonts w:ascii="Wingdings" w:hAnsi="Wingdings" w:hint="default"/>
+      </w:rPr>
+    </w:lvl>
+  </w:abstractNum>
   <w:num w:numId="1">
-    <w:abstractNumId w:val="4"/>
+    <w:abstractNumId w:val="5"/>
   </w:num>
   <w:num w:numId="2">
     <w:abstractNumId w:val="3"/>
   </w:num>
   <w:num w:numId="3">
-    <w:abstractNumId w:val="7"/>
+    <w:abstractNumId w:val="8"/>
   </w:num>
   <w:num w:numId="4">
     <w:abstractNumId w:val="0"/>
   </w:num>
   <w:num w:numId="5">
-    <w:abstractNumId w:val="9"/>
+    <w:abstractNumId w:val="14"/>
   </w:num>
   <w:num w:numId="6">
     <w:abstractNumId w:val="2"/>
@@ -2342,13 +3684,28 @@
     <w:abstractNumId w:val="1"/>
   </w:num>
   <w:num w:numId="8">
+    <w:abstractNumId w:val="7"/>
+  </w:num>
+  <w:num w:numId="9">
     <w:abstractNumId w:val="6"/>
   </w:num>
-  <w:num w:numId="9">
-    <w:abstractNumId w:val="5"/>
+  <w:num w:numId="10">
+    <w:abstractNumId w:val="10"/>
   </w:num>
-  <w:num w:numId="10">
-    <w:abstractNumId w:val="8"/>
+  <w:num w:numId="11">
+    <w:abstractNumId w:val="11"/>
+  </w:num>
+  <w:num w:numId="12">
+    <w:abstractNumId w:val="13"/>
+  </w:num>
+  <w:num w:numId="13">
+    <w:abstractNumId w:val="12"/>
+  </w:num>
+  <w:num w:numId="14">
+    <w:abstractNumId w:val="4"/>
+  </w:num>
+  <w:num w:numId="15">
+    <w:abstractNumId w:val="9"/>
   </w:num>
 </w:numbering>
 </file>
@@ -2505,7 +3862,7 @@
     <w:lsdException w:name="Bibliography" w:uiPriority="37"/>
     <w:lsdException w:name="TOC Heading" w:uiPriority="39" w:qFormat="1"/>
   </w:latentStyles>
-  <w:style w:type="paragraph" w:default="1" w:styleId="Normale">
+  <w:style w:type="paragraph" w:default="1" w:styleId="Normal">
     <w:name w:val="Normal"/>
     <w:qFormat/>
     <w:rsid w:val="004935F8"/>
@@ -2513,13 +3870,13 @@
       <w:lang w:eastAsia="en-US"/>
     </w:rPr>
   </w:style>
-  <w:style w:type="character" w:default="1" w:styleId="Caratterepredefinitoparagrafo">
+  <w:style w:type="character" w:default="1" w:styleId="DefaultParagraphFont">
     <w:name w:val="Default Paragraph Font"/>
     <w:uiPriority w:val="1"/>
     <w:semiHidden/>
     <w:unhideWhenUsed/>
   </w:style>
-  <w:style w:type="table" w:default="1" w:styleId="Tabellanormale">
+  <w:style w:type="table" w:default="1" w:styleId="TableNormal">
     <w:name w:val="Normal Table"/>
     <w:uiPriority w:val="99"/>
     <w:semiHidden/>
@@ -2534,15 +3891,15 @@
       </w:tblCellMar>
     </w:tblPr>
   </w:style>
-  <w:style w:type="numbering" w:default="1" w:styleId="Nessunelenco">
+  <w:style w:type="numbering" w:default="1" w:styleId="NoList">
     <w:name w:val="No List"/>
     <w:uiPriority w:val="99"/>
     <w:semiHidden/>
     <w:unhideWhenUsed/>
   </w:style>
-  <w:style w:type="paragraph" w:styleId="Paragrafoelenco">
+  <w:style w:type="paragraph" w:styleId="ListParagraph">
     <w:name w:val="List Paragraph"/>
-    <w:basedOn w:val="Normale"/>
+    <w:basedOn w:val="Normal"/>
     <w:uiPriority w:val="34"/>
     <w:qFormat/>
     <w:rsid w:val="004935F8"/>
@@ -2706,7 +4063,7 @@
     <w:lsdException w:name="Bibliography" w:uiPriority="37"/>
     <w:lsdException w:name="TOC Heading" w:uiPriority="39" w:qFormat="1"/>
   </w:latentStyles>
-  <w:style w:type="paragraph" w:default="1" w:styleId="Normale">
+  <w:style w:type="paragraph" w:default="1" w:styleId="Normal">
     <w:name w:val="Normal"/>
     <w:qFormat/>
     <w:rsid w:val="004935F8"/>
@@ -2714,13 +4071,13 @@
       <w:lang w:eastAsia="en-US"/>
     </w:rPr>
   </w:style>
-  <w:style w:type="character" w:default="1" w:styleId="Caratterepredefinitoparagrafo">
+  <w:style w:type="character" w:default="1" w:styleId="DefaultParagraphFont">
     <w:name w:val="Default Paragraph Font"/>
     <w:uiPriority w:val="1"/>
     <w:semiHidden/>
     <w:unhideWhenUsed/>
   </w:style>
-  <w:style w:type="table" w:default="1" w:styleId="Tabellanormale">
+  <w:style w:type="table" w:default="1" w:styleId="TableNormal">
     <w:name w:val="Normal Table"/>
     <w:uiPriority w:val="99"/>
     <w:semiHidden/>
@@ -2735,15 +4092,15 @@
       </w:tblCellMar>
     </w:tblPr>
   </w:style>
-  <w:style w:type="numbering" w:default="1" w:styleId="Nessunelenco">
+  <w:style w:type="numbering" w:default="1" w:styleId="NoList">
     <w:name w:val="No List"/>
     <w:uiPriority w:val="99"/>
     <w:semiHidden/>
     <w:unhideWhenUsed/>
   </w:style>
-  <w:style w:type="paragraph" w:styleId="Paragrafoelenco">
+  <w:style w:type="paragraph" w:styleId="ListParagraph">
     <w:name w:val="List Paragraph"/>
-    <w:basedOn w:val="Normale"/>
+    <w:basedOn w:val="Normal"/>
     <w:uiPriority w:val="34"/>
     <w:qFormat/>
     <w:rsid w:val="004935F8"/>

--- a/docs/Analisi dei requisiti.docx
+++ b/docs/Analisi dei requisiti.docx
@@ -514,35 +514,7 @@
         <w:rPr>
           <w:color w:val="008000"/>
         </w:rPr>
-        <w:t xml:space="preserve">minuti </w:t>
-      </w:r>
-      <w:proofErr w:type="gramStart"/>
-      <w:r>
-        <w:rPr>
-          <w:color w:val="008000"/>
-        </w:rPr>
-        <w:t>di</w:t>
-      </w:r>
-      <w:proofErr w:type="gramEnd"/>
-      <w:r>
-        <w:rPr>
-          <w:color w:val="008000"/>
-        </w:rPr>
-        <w:t xml:space="preserve"> </w:t>
-      </w:r>
-      <w:proofErr w:type="gramStart"/>
-      <w:r>
-        <w:rPr>
-          <w:color w:val="008000"/>
-        </w:rPr>
-        <w:t>gioco</w:t>
-      </w:r>
-      <w:proofErr w:type="gramEnd"/>
-      <w:r>
-        <w:rPr>
-          <w:color w:val="008000"/>
-        </w:rPr>
-        <w:t xml:space="preserve"> per singolo giocatore</w:t>
+        <w:t>minuti di gioco per singolo giocatore</w:t>
       </w:r>
       <w:r>
         <w:t>.</w:t>
@@ -1442,10 +1414,7 @@
     <w:p/>
     <w:p/>
     <w:p/>
-    <w:p>
-      <w:bookmarkStart w:id="0" w:name="_GoBack"/>
-      <w:bookmarkEnd w:id="0"/>
-    </w:p>
+    <w:p/>
     <w:p>
       <w:pPr>
         <w:pStyle w:val="ListParagraph"/>
@@ -1487,19 +1456,19 @@
           <w:color w:val="008000"/>
         </w:rPr>
       </w:pPr>
-      <w:proofErr w:type="gramStart"/>
+      <w:bookmarkStart w:id="0" w:name="_GoBack"/>
+      <w:bookmarkEnd w:id="0"/>
       <w:r>
         <w:rPr>
           <w:color w:val="008000"/>
         </w:rPr>
-        <w:t>utente</w:t>
-      </w:r>
-      <w:proofErr w:type="gramEnd"/>
+        <w:t>visitatore</w:t>
+      </w:r>
       <w:r>
         <w:rPr>
           <w:color w:val="008000"/>
         </w:rPr>
-        <w:t xml:space="preserve"> base: NON REGISTRATO;</w:t>
+        <w:t>: NON REGISTRATO;</w:t>
       </w:r>
     </w:p>
     <w:p>
@@ -1562,7 +1531,13 @@
         <w:rPr>
           <w:color w:val="008000"/>
         </w:rPr>
-        <w:t>Un utente base</w:t>
+        <w:t xml:space="preserve">Un </w:t>
+      </w:r>
+      <w:r>
+        <w:rPr>
+          <w:color w:val="008000"/>
+        </w:rPr>
+        <w:t>visitatore</w:t>
       </w:r>
       <w:r>
         <w:t xml:space="preserve"> </w:t>
